--- a/units/5/lessons/11/resources/petascale-lesson-5.11-references.docx
+++ b/units/5/lessons/11/resources/petascale-lesson-5.11-references.docx
@@ -4,46 +4,60 @@
   <w:body>
     <w:p>
       <w:pPr>
-        <w:keepNext w:val="0"/>
-        <w:keepLines w:val="0"/>
-        <w:shd w:fill="ffffff" w:val="clear"/>
-        <w:spacing w:after="80" w:line="240" w:lineRule="auto"/>
-        <w:ind w:left="720" w:firstLine="0"/>
-        <w:rPr/>
-      </w:pPr>
-      <w:r>
-        <w:rPr>
-          <w:rtl w:val="0"/>
-        </w:rPr>
-        <w:t xml:space="preserve">References / Further Reading.</w:t>
-      </w:r>
-    </w:p>
-    <w:p>
-      <w:pPr>
-        <w:keepNext w:val="0"/>
-        <w:keepLines w:val="0"/>
+        <w:rPr>
+          <w:rFonts w:ascii="Times New Roman" w:cs="Times New Roman" w:eastAsia="Times New Roman" w:hAnsi="Times New Roman"/>
+          <w:sz w:val="24"/>
+          <w:szCs w:val="24"/>
+        </w:rPr>
+      </w:pPr>
+      <w:r>
+        <w:rPr>
+          <w:rFonts w:ascii="Times New Roman" w:cs="Times New Roman" w:eastAsia="Times New Roman" w:hAnsi="Times New Roman"/>
+          <w:sz w:val="24"/>
+          <w:szCs w:val="24"/>
+          <w:rtl w:val="0"/>
+        </w:rPr>
+        <w:t xml:space="preserve">Module 5.8: References / Further Reading</w:t>
+      </w:r>
+    </w:p>
+    <w:p>
+      <w:pPr>
         <w:numPr>
           <w:ilvl w:val="0"/>
           <w:numId w:val="1"/>
         </w:numPr>
-        <w:shd w:fill="ffffff" w:val="clear"/>
-        <w:spacing w:after="0" w:afterAutospacing="0" w:line="240" w:lineRule="auto"/>
         <w:ind w:left="720" w:hanging="360"/>
         <w:rPr>
           <w:rFonts w:ascii="Times New Roman" w:cs="Times New Roman" w:eastAsia="Times New Roman" w:hAnsi="Times New Roman"/>
           <w:sz w:val="24"/>
           <w:szCs w:val="24"/>
-        </w:rPr>
-      </w:pPr>
-      <w:r>
-        <w:rPr>
-          <w:rFonts w:ascii="Times New Roman" w:cs="Times New Roman" w:eastAsia="Times New Roman" w:hAnsi="Times New Roman"/>
-          <w:sz w:val="24"/>
-          <w:szCs w:val="24"/>
-          <w:rtl w:val="0"/>
-        </w:rPr>
-        <w:t xml:space="preserve">Parallelization: Area Under a Curve </w:t>
-      </w:r>
+          <w:u w:val="none"/>
+        </w:rPr>
+      </w:pPr>
+      <w:r>
+        <w:rPr>
+          <w:rFonts w:ascii="Times New Roman" w:cs="Times New Roman" w:eastAsia="Times New Roman" w:hAnsi="Times New Roman"/>
+          <w:sz w:val="24"/>
+          <w:szCs w:val="24"/>
+          <w:rtl w:val="0"/>
+        </w:rPr>
+        <w:t xml:space="preserve">Python scripting tutorial: </w:t>
+      </w:r>
+    </w:p>
+    <w:p>
+      <w:pPr>
+        <w:numPr>
+          <w:ilvl w:val="1"/>
+          <w:numId w:val="1"/>
+        </w:numPr>
+        <w:ind w:left="1440" w:hanging="360"/>
+        <w:rPr>
+          <w:rFonts w:ascii="Times New Roman" w:cs="Times New Roman" w:eastAsia="Times New Roman" w:hAnsi="Times New Roman"/>
+          <w:sz w:val="24"/>
+          <w:szCs w:val="24"/>
+          <w:u w:val="none"/>
+        </w:rPr>
+      </w:pPr>
       <w:hyperlink r:id="rId6">
         <w:r>
           <w:rPr>
@@ -54,17 +68,13 @@
             <w:u w:val="single"/>
             <w:rtl w:val="0"/>
           </w:rPr>
-          <w:t xml:space="preserve">http://www.shodor.org/petascale/materials/UPModules/AreaUnderCurve/</w:t>
+          <w:t xml:space="preserve">http://education.molssi.org/python_scripting_cms/index.html</w:t>
         </w:r>
       </w:hyperlink>
       <w:r>
         <w:rPr>
-          <w:rFonts w:ascii="Times New Roman" w:cs="Times New Roman" w:eastAsia="Times New Roman" w:hAnsi="Times New Roman"/>
-          <w:sz w:val="24"/>
-          <w:szCs w:val="24"/>
-          <w:rtl w:val="0"/>
-        </w:rPr>
-        <w:t xml:space="preserve">. Last access on 06/16/2020. </w:t>
+          <w:rtl w:val="0"/>
+        </w:rPr>
       </w:r>
     </w:p>
     <w:p>
@@ -73,23 +83,38 @@
           <w:ilvl w:val="0"/>
           <w:numId w:val="1"/>
         </w:numPr>
-        <w:spacing w:before="0" w:beforeAutospacing="0" w:line="240" w:lineRule="auto"/>
         <w:ind w:left="720" w:hanging="360"/>
         <w:rPr>
           <w:rFonts w:ascii="Times New Roman" w:cs="Times New Roman" w:eastAsia="Times New Roman" w:hAnsi="Times New Roman"/>
           <w:sz w:val="24"/>
           <w:szCs w:val="24"/>
-        </w:rPr>
-      </w:pPr>
-      <w:r>
-        <w:rPr>
-          <w:rFonts w:ascii="Times New Roman" w:cs="Times New Roman" w:eastAsia="Times New Roman" w:hAnsi="Times New Roman"/>
-          <w:sz w:val="24"/>
-          <w:szCs w:val="24"/>
-          <w:rtl w:val="0"/>
-        </w:rPr>
-        <w:t xml:space="preserve">Computer Science Curricula 2013: Curriculum Guidelines for Undergraduate Degree Programs in Computer Science December 20, 2013.  </w:t>
-      </w:r>
+          <w:u w:val="none"/>
+        </w:rPr>
+      </w:pPr>
+      <w:r>
+        <w:rPr>
+          <w:rFonts w:ascii="Times New Roman" w:cs="Times New Roman" w:eastAsia="Times New Roman" w:hAnsi="Times New Roman"/>
+          <w:sz w:val="24"/>
+          <w:szCs w:val="24"/>
+          <w:rtl w:val="0"/>
+        </w:rPr>
+        <w:t xml:space="preserve">MPI4PY module:</w:t>
+      </w:r>
+    </w:p>
+    <w:p>
+      <w:pPr>
+        <w:numPr>
+          <w:ilvl w:val="1"/>
+          <w:numId w:val="1"/>
+        </w:numPr>
+        <w:ind w:left="1440" w:hanging="360"/>
+        <w:rPr>
+          <w:rFonts w:ascii="Times New Roman" w:cs="Times New Roman" w:eastAsia="Times New Roman" w:hAnsi="Times New Roman"/>
+          <w:sz w:val="24"/>
+          <w:szCs w:val="24"/>
+          <w:u w:val="none"/>
+        </w:rPr>
+      </w:pPr>
       <w:hyperlink r:id="rId7">
         <w:r>
           <w:rPr>
@@ -100,45 +125,29 @@
             <w:u w:val="single"/>
             <w:rtl w:val="0"/>
           </w:rPr>
-          <w:t xml:space="preserve">https://www.acm.org/binaries/content/assets/education/cs2013_web_final.pdf</w:t>
+          <w:t xml:space="preserve">https://mpi4py.readthedocs.io/en/stable/tutorial.html</w:t>
         </w:r>
       </w:hyperlink>
       <w:r>
         <w:rPr>
-          <w:rFonts w:ascii="Times New Roman" w:cs="Times New Roman" w:eastAsia="Times New Roman" w:hAnsi="Times New Roman"/>
-          <w:sz w:val="24"/>
-          <w:szCs w:val="24"/>
-          <w:rtl w:val="0"/>
-        </w:rPr>
-        <w:t xml:space="preserve">. Last access on 06/16/2020.</w:t>
-      </w:r>
-    </w:p>
-    <w:p>
-      <w:pPr>
-        <w:keepNext w:val="0"/>
-        <w:keepLines w:val="0"/>
+          <w:rtl w:val="0"/>
+        </w:rPr>
+      </w:r>
+    </w:p>
+    <w:p>
+      <w:pPr>
         <w:numPr>
-          <w:ilvl w:val="0"/>
+          <w:ilvl w:val="1"/>
           <w:numId w:val="1"/>
         </w:numPr>
-        <w:shd w:fill="ffffff" w:val="clear"/>
-        <w:spacing w:after="0" w:afterAutospacing="0" w:line="240" w:lineRule="auto"/>
-        <w:ind w:left="720" w:hanging="360"/>
-        <w:rPr>
-          <w:rFonts w:ascii="Times New Roman" w:cs="Times New Roman" w:eastAsia="Times New Roman" w:hAnsi="Times New Roman"/>
-          <w:sz w:val="24"/>
-          <w:szCs w:val="24"/>
-        </w:rPr>
-      </w:pPr>
-      <w:r>
-        <w:rPr>
-          <w:rFonts w:ascii="Times New Roman" w:cs="Times New Roman" w:eastAsia="Times New Roman" w:hAnsi="Times New Roman"/>
-          <w:sz w:val="24"/>
-          <w:szCs w:val="24"/>
-          <w:rtl w:val="0"/>
-        </w:rPr>
-        <w:t xml:space="preserve">Multithreading and Multiprocessing </w:t>
-      </w:r>
+        <w:ind w:left="1440" w:hanging="360"/>
+        <w:rPr>
+          <w:rFonts w:ascii="Times New Roman" w:cs="Times New Roman" w:eastAsia="Times New Roman" w:hAnsi="Times New Roman"/>
+          <w:sz w:val="24"/>
+          <w:szCs w:val="24"/>
+          <w:u w:val="none"/>
+        </w:rPr>
+      </w:pPr>
       <w:hyperlink r:id="rId8">
         <w:r>
           <w:rPr>
@@ -149,29 +158,21 @@
             <w:u w:val="single"/>
             <w:rtl w:val="0"/>
           </w:rPr>
-          <w:t xml:space="preserve">http://shodor.org/petascale/materials/UPModules/sipeMultithreadingMultiprocessModule2/</w:t>
+          <w:t xml:space="preserve">https://youtu.be/36nCgG40DJo</w:t>
         </w:r>
       </w:hyperlink>
       <w:r>
         <w:rPr>
-          <w:rFonts w:ascii="Times New Roman" w:cs="Times New Roman" w:eastAsia="Times New Roman" w:hAnsi="Times New Roman"/>
-          <w:sz w:val="24"/>
-          <w:szCs w:val="24"/>
-          <w:rtl w:val="0"/>
-        </w:rPr>
-        <w:t xml:space="preserve"> . Last accessed on 06/20/2020.</w:t>
-      </w:r>
-    </w:p>
-    <w:p>
-      <w:pPr>
-        <w:keepNext w:val="0"/>
-        <w:keepLines w:val="0"/>
+          <w:rtl w:val="0"/>
+        </w:rPr>
+      </w:r>
+    </w:p>
+    <w:p>
+      <w:pPr>
         <w:numPr>
           <w:ilvl w:val="0"/>
           <w:numId w:val="1"/>
         </w:numPr>
-        <w:shd w:fill="f9f9f9" w:val="clear"/>
-        <w:spacing w:after="0" w:before="0" w:line="240" w:lineRule="auto"/>
         <w:ind w:left="720" w:hanging="360"/>
         <w:rPr>
           <w:rFonts w:ascii="Times New Roman" w:cs="Times New Roman" w:eastAsia="Times New Roman" w:hAnsi="Times New Roman"/>
@@ -186,8 +187,22 @@
           <w:szCs w:val="24"/>
           <w:rtl w:val="0"/>
         </w:rPr>
-        <w:t xml:space="preserve">MPI for Scalable Computing: Introduction | Rusty Lusk, Argonne National Laboratory.  </w:t>
-      </w:r>
+        <w:t xml:space="preserve">Hello World in Python:</w:t>
+      </w:r>
+    </w:p>
+    <w:p>
+      <w:pPr>
+        <w:numPr>
+          <w:ilvl w:val="1"/>
+          <w:numId w:val="1"/>
+        </w:numPr>
+        <w:ind w:left="1440" w:hanging="360"/>
+        <w:rPr>
+          <w:rFonts w:ascii="Times New Roman" w:cs="Times New Roman" w:eastAsia="Times New Roman" w:hAnsi="Times New Roman"/>
+          <w:sz w:val="24"/>
+          <w:szCs w:val="24"/>
+        </w:rPr>
+      </w:pPr>
       <w:hyperlink r:id="rId9">
         <w:r>
           <w:rPr>
@@ -198,45 +213,53 @@
             <w:u w:val="single"/>
             <w:rtl w:val="0"/>
           </w:rPr>
-          <w:t xml:space="preserve">https://extremecomputingtraining.anl.gov/files/2016/08/Lusk_435aug1_rvMPI-intro.pdf</w:t>
+          <w:t xml:space="preserve">https://materials.jeremybejarano.com/MPIwithPython/introMPI.html</w:t>
         </w:r>
       </w:hyperlink>
       <w:r>
         <w:rPr>
-          <w:rFonts w:ascii="Times New Roman" w:cs="Times New Roman" w:eastAsia="Times New Roman" w:hAnsi="Times New Roman"/>
-          <w:sz w:val="24"/>
-          <w:szCs w:val="24"/>
-          <w:rtl w:val="0"/>
-        </w:rPr>
-        <w:t xml:space="preserve">. Last accessed on 06/20/2020. </w:t>
-      </w:r>
-    </w:p>
-    <w:p>
-      <w:pPr>
-        <w:keepNext w:val="0"/>
-        <w:keepLines w:val="0"/>
+          <w:rtl w:val="0"/>
+        </w:rPr>
+      </w:r>
+    </w:p>
+    <w:p>
+      <w:pPr>
         <w:numPr>
           <w:ilvl w:val="0"/>
           <w:numId w:val="1"/>
         </w:numPr>
-        <w:shd w:fill="ffffff" w:val="clear"/>
-        <w:spacing w:after="0" w:afterAutospacing="0" w:line="240" w:lineRule="auto"/>
         <w:ind w:left="720" w:hanging="360"/>
         <w:rPr>
           <w:rFonts w:ascii="Times New Roman" w:cs="Times New Roman" w:eastAsia="Times New Roman" w:hAnsi="Times New Roman"/>
           <w:sz w:val="24"/>
           <w:szCs w:val="24"/>
-        </w:rPr>
-      </w:pPr>
-      <w:r>
-        <w:rPr>
-          <w:rFonts w:ascii="Times New Roman" w:cs="Times New Roman" w:eastAsia="Times New Roman" w:hAnsi="Times New Roman"/>
-          <w:sz w:val="24"/>
-          <w:szCs w:val="24"/>
-          <w:rtl w:val="0"/>
-        </w:rPr>
-        <w:t xml:space="preserve">Parallel Area Under a Curve Exercises By Tiago Damasceno and Samuel Leeman-Munk, Shodor, Durham, NC. </w:t>
-      </w:r>
+          <w:u w:val="none"/>
+        </w:rPr>
+      </w:pPr>
+      <w:r>
+        <w:rPr>
+          <w:rFonts w:ascii="Times New Roman" w:cs="Times New Roman" w:eastAsia="Times New Roman" w:hAnsi="Times New Roman"/>
+          <w:sz w:val="24"/>
+          <w:szCs w:val="24"/>
+          <w:rtl w:val="0"/>
+        </w:rPr>
+        <w:t xml:space="preserve">Hello World in C:</w:t>
+      </w:r>
+    </w:p>
+    <w:p>
+      <w:pPr>
+        <w:numPr>
+          <w:ilvl w:val="1"/>
+          <w:numId w:val="1"/>
+        </w:numPr>
+        <w:ind w:left="1440" w:hanging="360"/>
+        <w:rPr>
+          <w:rFonts w:ascii="Times New Roman" w:cs="Times New Roman" w:eastAsia="Times New Roman" w:hAnsi="Times New Roman"/>
+          <w:sz w:val="24"/>
+          <w:szCs w:val="24"/>
+          <w:u w:val="none"/>
+        </w:rPr>
+      </w:pPr>
       <w:hyperlink r:id="rId10">
         <w:r>
           <w:rPr>
@@ -247,164 +270,17 @@
             <w:u w:val="single"/>
             <w:rtl w:val="0"/>
           </w:rPr>
-          <w:t xml:space="preserve">http://shodor.org/petascale/materials/UPModules/exercises/Area_Under_Curve/</w:t>
+          <w:t xml:space="preserve">https://www.eecis.udel.edu/~pollock/367/manual/node18.html</w:t>
         </w:r>
       </w:hyperlink>
       <w:r>
         <w:rPr>
-          <w:rFonts w:ascii="Times New Roman" w:cs="Times New Roman" w:eastAsia="Times New Roman" w:hAnsi="Times New Roman"/>
-          <w:sz w:val="24"/>
-          <w:szCs w:val="24"/>
-          <w:rtl w:val="0"/>
-        </w:rPr>
-        <w:t xml:space="preserve">. Last accessed on 06/20/2020. </w:t>
-      </w:r>
-      <w:r>
-        <w:rPr>
-          <w:rtl w:val="0"/>
-        </w:rPr>
-      </w:r>
-    </w:p>
-    <w:p>
-      <w:pPr>
-        <w:widowControl w:val="0"/>
-        <w:numPr>
-          <w:ilvl w:val="0"/>
-          <w:numId w:val="1"/>
-        </w:numPr>
-        <w:spacing w:line="240" w:lineRule="auto"/>
-        <w:ind w:left="720" w:hanging="360"/>
-        <w:rPr>
-          <w:rFonts w:ascii="Times New Roman" w:cs="Times New Roman" w:eastAsia="Times New Roman" w:hAnsi="Times New Roman"/>
-          <w:sz w:val="24"/>
-          <w:szCs w:val="24"/>
-        </w:rPr>
-      </w:pPr>
-      <w:r>
-        <w:rPr>
-          <w:rFonts w:ascii="Times New Roman" w:cs="Times New Roman" w:eastAsia="Times New Roman" w:hAnsi="Times New Roman"/>
-          <w:sz w:val="24"/>
-          <w:szCs w:val="24"/>
-          <w:rtl w:val="0"/>
-        </w:rPr>
-        <w:t xml:space="preserve">P.S. Pacheco, </w:t>
-      </w:r>
-      <w:r>
-        <w:rPr>
-          <w:rFonts w:ascii="Times New Roman" w:cs="Times New Roman" w:eastAsia="Times New Roman" w:hAnsi="Times New Roman"/>
-          <w:i w:val="1"/>
-          <w:sz w:val="24"/>
-          <w:szCs w:val="24"/>
-          <w:rtl w:val="0"/>
-        </w:rPr>
-        <w:t xml:space="preserve">Parallel Programming with MPI</w:t>
-      </w:r>
-      <w:r>
-        <w:rPr>
-          <w:rFonts w:ascii="Times New Roman" w:cs="Times New Roman" w:eastAsia="Times New Roman" w:hAnsi="Times New Roman"/>
-          <w:sz w:val="24"/>
-          <w:szCs w:val="24"/>
-          <w:rtl w:val="0"/>
-        </w:rPr>
-        <w:t xml:space="preserve">, Morgan Kaufmann Publishers, 1997.</w:t>
-      </w:r>
-      <w:r>
-        <w:rPr>
-          <w:rtl w:val="0"/>
-        </w:rPr>
-      </w:r>
-    </w:p>
-    <w:p>
-      <w:pPr>
-        <w:widowControl w:val="0"/>
-        <w:numPr>
-          <w:ilvl w:val="0"/>
-          <w:numId w:val="1"/>
-        </w:numPr>
-        <w:spacing w:line="240" w:lineRule="auto"/>
-        <w:ind w:left="720" w:hanging="360"/>
-        <w:rPr>
-          <w:rFonts w:ascii="Times New Roman" w:cs="Times New Roman" w:eastAsia="Times New Roman" w:hAnsi="Times New Roman"/>
-          <w:sz w:val="24"/>
-          <w:szCs w:val="24"/>
-        </w:rPr>
-      </w:pPr>
-      <w:r>
-        <w:rPr>
-          <w:rFonts w:ascii="Times New Roman" w:cs="Times New Roman" w:eastAsia="Times New Roman" w:hAnsi="Times New Roman"/>
-          <w:sz w:val="24"/>
-          <w:szCs w:val="24"/>
-          <w:rtl w:val="0"/>
-        </w:rPr>
-        <w:t xml:space="preserve">W. Gropp, E. Lusk and A. Skjellum, </w:t>
-      </w:r>
-      <w:r>
-        <w:rPr>
-          <w:rFonts w:ascii="Times New Roman" w:cs="Times New Roman" w:eastAsia="Times New Roman" w:hAnsi="Times New Roman"/>
-          <w:i w:val="1"/>
-          <w:sz w:val="24"/>
-          <w:szCs w:val="24"/>
-          <w:rtl w:val="0"/>
-        </w:rPr>
-        <w:t xml:space="preserve">Using MPI: Portable Parallel</w:t>
-      </w:r>
-      <w:r>
-        <w:rPr>
-          <w:rFonts w:ascii="Times New Roman" w:cs="Times New Roman" w:eastAsia="Times New Roman" w:hAnsi="Times New Roman"/>
-          <w:sz w:val="24"/>
-          <w:szCs w:val="24"/>
-          <w:rtl w:val="0"/>
-        </w:rPr>
-        <w:t xml:space="preserve"> </w:t>
-      </w:r>
-      <w:r>
-        <w:rPr>
-          <w:rFonts w:ascii="Times New Roman" w:cs="Times New Roman" w:eastAsia="Times New Roman" w:hAnsi="Times New Roman"/>
-          <w:i w:val="1"/>
-          <w:sz w:val="24"/>
-          <w:szCs w:val="24"/>
-          <w:rtl w:val="0"/>
-        </w:rPr>
-        <w:t xml:space="preserve">Programming with the Message-Passing Interface</w:t>
-      </w:r>
-      <w:r>
-        <w:rPr>
-          <w:rFonts w:ascii="Times New Roman" w:cs="Times New Roman" w:eastAsia="Times New Roman" w:hAnsi="Times New Roman"/>
-          <w:sz w:val="24"/>
-          <w:szCs w:val="24"/>
-          <w:rtl w:val="0"/>
-        </w:rPr>
-        <w:t xml:space="preserve">, 2</w:t>
-      </w:r>
-      <w:r>
-        <w:rPr>
-          <w:rFonts w:ascii="Times New Roman" w:cs="Times New Roman" w:eastAsia="Times New Roman" w:hAnsi="Times New Roman"/>
-          <w:sz w:val="24"/>
-          <w:szCs w:val="24"/>
-          <w:vertAlign w:val="superscript"/>
-          <w:rtl w:val="0"/>
-        </w:rPr>
-        <w:t xml:space="preserve">nd</w:t>
-      </w:r>
-      <w:r>
-        <w:rPr>
-          <w:rFonts w:ascii="Times New Roman" w:cs="Times New Roman" w:eastAsia="Times New Roman" w:hAnsi="Times New Roman"/>
-          <w:sz w:val="24"/>
-          <w:szCs w:val="24"/>
-          <w:rtl w:val="0"/>
-        </w:rPr>
-        <w:t xml:space="preserve"> ed.  MIT Press, 1999.</w:t>
-      </w:r>
-      <w:r>
-        <w:rPr>
-          <w:rtl w:val="0"/>
-        </w:rPr>
-      </w:r>
-    </w:p>
-    <w:p>
-      <w:pPr>
-        <w:spacing w:before="480" w:line="240" w:lineRule="auto"/>
-        <w:ind w:left="720" w:firstLine="0"/>
+          <w:rtl w:val="0"/>
+        </w:rPr>
+      </w:r>
+    </w:p>
+    <w:p>
+      <w:pPr>
         <w:rPr>
           <w:rFonts w:ascii="Times New Roman" w:cs="Times New Roman" w:eastAsia="Times New Roman" w:hAnsi="Times New Roman"/>
           <w:sz w:val="24"/>
@@ -431,8 +307,8 @@
   <w:abstractNum w:abstractNumId="1">
     <w:lvl w:ilvl="0">
       <w:start w:val="1"/>
-      <w:numFmt w:val="decimal"/>
-      <w:lvlText w:val="%1)"/>
+      <w:numFmt w:val="bullet"/>
+      <w:lvlText w:val="●"/>
       <w:lvlJc w:val="left"/>
       <w:pPr>
         <w:ind w:left="720" w:hanging="360"/>
@@ -443,8 +319,8 @@
     </w:lvl>
     <w:lvl w:ilvl="1">
       <w:start w:val="1"/>
-      <w:numFmt w:val="lowerLetter"/>
-      <w:lvlText w:val="%2)"/>
+      <w:numFmt w:val="bullet"/>
+      <w:lvlText w:val="○"/>
       <w:lvlJc w:val="left"/>
       <w:pPr>
         <w:ind w:left="1440" w:hanging="360"/>
@@ -455,9 +331,9 @@
     </w:lvl>
     <w:lvl w:ilvl="2">
       <w:start w:val="1"/>
-      <w:numFmt w:val="lowerRoman"/>
-      <w:lvlText w:val="%3)"/>
-      <w:lvlJc w:val="right"/>
+      <w:numFmt w:val="bullet"/>
+      <w:lvlText w:val="■"/>
+      <w:lvlJc w:val="left"/>
       <w:pPr>
         <w:ind w:left="2160" w:hanging="360"/>
       </w:pPr>
@@ -467,8 +343,8 @@
     </w:lvl>
     <w:lvl w:ilvl="3">
       <w:start w:val="1"/>
-      <w:numFmt w:val="decimal"/>
-      <w:lvlText w:val="(%4)"/>
+      <w:numFmt w:val="bullet"/>
+      <w:lvlText w:val="●"/>
       <w:lvlJc w:val="left"/>
       <w:pPr>
         <w:ind w:left="2880" w:hanging="360"/>
@@ -479,8 +355,8 @@
     </w:lvl>
     <w:lvl w:ilvl="4">
       <w:start w:val="1"/>
-      <w:numFmt w:val="lowerLetter"/>
-      <w:lvlText w:val="(%5)"/>
+      <w:numFmt w:val="bullet"/>
+      <w:lvlText w:val="○"/>
       <w:lvlJc w:val="left"/>
       <w:pPr>
         <w:ind w:left="3600" w:hanging="360"/>
@@ -491,9 +367,9 @@
     </w:lvl>
     <w:lvl w:ilvl="5">
       <w:start w:val="1"/>
-      <w:numFmt w:val="lowerRoman"/>
-      <w:lvlText w:val="(%6)"/>
-      <w:lvlJc w:val="right"/>
+      <w:numFmt w:val="bullet"/>
+      <w:lvlText w:val="■"/>
+      <w:lvlJc w:val="left"/>
       <w:pPr>
         <w:ind w:left="4320" w:hanging="360"/>
       </w:pPr>
@@ -503,8 +379,8 @@
     </w:lvl>
     <w:lvl w:ilvl="6">
       <w:start w:val="1"/>
-      <w:numFmt w:val="decimal"/>
-      <w:lvlText w:val="%7."/>
+      <w:numFmt w:val="bullet"/>
+      <w:lvlText w:val="●"/>
       <w:lvlJc w:val="left"/>
       <w:pPr>
         <w:ind w:left="5040" w:hanging="360"/>
@@ -515,8 +391,8 @@
     </w:lvl>
     <w:lvl w:ilvl="7">
       <w:start w:val="1"/>
-      <w:numFmt w:val="lowerLetter"/>
-      <w:lvlText w:val="%8."/>
+      <w:numFmt w:val="bullet"/>
+      <w:lvlText w:val="○"/>
       <w:lvlJc w:val="left"/>
       <w:pPr>
         <w:ind w:left="5760" w:hanging="360"/>
@@ -527,9 +403,9 @@
     </w:lvl>
     <w:lvl w:ilvl="8">
       <w:start w:val="1"/>
-      <w:numFmt w:val="lowerRoman"/>
-      <w:lvlText w:val="%9."/>
-      <w:lvlJc w:val="right"/>
+      <w:numFmt w:val="bullet"/>
+      <w:lvlText w:val="■"/>
+      <w:lvlJc w:val="left"/>
       <w:pPr>
         <w:ind w:left="6480" w:hanging="360"/>
       </w:pPr>

--- a/units/5/lessons/11/resources/petascale-lesson-5.11-references.docx
+++ b/units/5/lessons/11/resources/petascale-lesson-5.11-references.docx
@@ -17,7 +17,7 @@
           <w:szCs w:val="24"/>
           <w:rtl w:val="0"/>
         </w:rPr>
-        <w:t xml:space="preserve">Module 5.8: References / Further Reading</w:t>
+        <w:t xml:space="preserve">Hello World - References / Further Reading</w:t>
       </w:r>
     </w:p>
     <w:p>

--- a/units/5/lessons/11/resources/petascale-lesson-5.11-references.docx
+++ b/units/5/lessons/11/resources/petascale-lesson-5.11-references.docx
@@ -177,132 +177,29 @@
     <w:p>
       <w:pPr>
         <w:rPr>
-          <w:rFonts w:ascii="Times New Roman" w:eastAsia="Times New Roman" w:hAnsi="Times New Roman" w:cs="Times New Roman"/>
-          <w:b/>
-          <w:bCs/>
-          <w:sz w:val="32"/>
-          <w:szCs w:val="32"/>
-        </w:rPr>
-      </w:pPr>
-      <w:bookmarkStart w:id="4" w:name="_GoBack"/>
-      <w:bookmarkEnd w:id="4"/>
-    </w:p>
-    <w:p>
-      <w:pPr>
-        <w:numPr>
-          <w:ilvl w:val="0"/>
-          <w:numId w:val="1"/>
-        </w:numPr>
-        <w:spacing w:before="240"/>
-        <w:rPr>
-          <w:rFonts w:ascii="Times New Roman" w:eastAsia="Times New Roman" w:hAnsi="Times New Roman" w:cs="Times New Roman"/>
-          <w:sz w:val="24"/>
-          <w:szCs w:val="24"/>
-          <w:highlight w:val="white"/>
-        </w:rPr>
-      </w:pPr>
-      <w:hyperlink r:id="rId5">
-        <w:r>
-          <w:rPr>
-            <w:rFonts w:ascii="Times New Roman" w:eastAsia="Times New Roman" w:hAnsi="Times New Roman" w:cs="Times New Roman"/>
-            <w:color w:val="1155CC"/>
-            <w:sz w:val="24"/>
-            <w:szCs w:val="24"/>
-            <w:highlight w:val="white"/>
-            <w:u w:val="single"/>
-          </w:rPr>
-          <w:t>PGI Community Edition</w:t>
-        </w:r>
-      </w:hyperlink>
-    </w:p>
-    <w:p>
-      <w:pPr>
-        <w:numPr>
-          <w:ilvl w:val="0"/>
-          <w:numId w:val="1"/>
-        </w:numPr>
-        <w:rPr>
-          <w:rFonts w:ascii="Times New Roman" w:eastAsia="Times New Roman" w:hAnsi="Times New Roman" w:cs="Times New Roman"/>
-          <w:sz w:val="24"/>
-          <w:szCs w:val="24"/>
-          <w:highlight w:val="white"/>
-        </w:rPr>
-      </w:pPr>
-      <w:r>
-        <w:rPr>
-          <w:rFonts w:ascii="Times New Roman" w:eastAsia="Times New Roman" w:hAnsi="Times New Roman" w:cs="Times New Roman"/>
-          <w:sz w:val="24"/>
-          <w:szCs w:val="24"/>
-        </w:rPr>
-        <w:t>MPI</w:t>
-      </w:r>
-    </w:p>
-    <w:p>
-      <w:pPr>
-        <w:numPr>
-          <w:ilvl w:val="0"/>
-          <w:numId w:val="1"/>
-        </w:numPr>
-        <w:spacing w:after="240"/>
-        <w:rPr>
-          <w:rFonts w:ascii="Times New Roman" w:eastAsia="Times New Roman" w:hAnsi="Times New Roman" w:cs="Times New Roman"/>
-          <w:sz w:val="24"/>
-          <w:szCs w:val="24"/>
-        </w:rPr>
-      </w:pPr>
-      <w:r>
-        <w:rPr>
-          <w:rFonts w:ascii="Times New Roman" w:eastAsia="Times New Roman" w:hAnsi="Times New Roman" w:cs="Times New Roman"/>
-          <w:sz w:val="24"/>
-          <w:szCs w:val="24"/>
-        </w:rPr>
-        <w:t>GraphicsMagix Web Pages</w:t>
-      </w:r>
-    </w:p>
-    <w:p>
-      <w:pPr>
-        <w:rPr>
-          <w:rFonts w:ascii="Times New Roman" w:eastAsia="Times New Roman" w:hAnsi="Times New Roman" w:cs="Times New Roman"/>
-          <w:sz w:val="24"/>
-          <w:szCs w:val="24"/>
-        </w:rPr>
-      </w:pPr>
-    </w:p>
-    <w:p>
-      <w:pPr>
-        <w:rPr>
-          <w:rFonts w:ascii="Times New Roman" w:eastAsia="Times New Roman" w:hAnsi="Times New Roman" w:cs="Times New Roman"/>
-          <w:sz w:val="24"/>
-          <w:szCs w:val="24"/>
-        </w:rPr>
-      </w:pPr>
-    </w:p>
-    <w:p>
-      <w:pPr>
-        <w:rPr>
-          <w:rFonts w:ascii="Times New Roman" w:eastAsia="Times New Roman" w:hAnsi="Times New Roman" w:cs="Times New Roman"/>
-          <w:sz w:val="24"/>
-          <w:szCs w:val="24"/>
-        </w:rPr>
-      </w:pPr>
-    </w:p>
-    <w:p>
-      <w:pPr>
-        <w:rPr>
-          <w:rFonts w:ascii="Times New Roman" w:eastAsia="Times New Roman" w:hAnsi="Times New Roman" w:cs="Times New Roman"/>
-          <w:i/>
-          <w:sz w:val="24"/>
-          <w:szCs w:val="24"/>
-        </w:rPr>
-      </w:pPr>
-      <w:r>
-        <w:rPr>
-          <w:rFonts w:ascii="Times New Roman" w:eastAsia="Times New Roman" w:hAnsi="Times New Roman" w:cs="Times New Roman"/>
-          <w:i/>
-          <w:sz w:val="24"/>
-          <w:szCs w:val="24"/>
-        </w:rPr>
-        <w:pict w14:anchorId="319FDFC8">
+          <w:rFonts w:ascii="Times New Roman" w:hAnsi="Times New Roman" w:cs="Times New Roman"/>
+          <w:sz w:val="24"/>
+          <w:szCs w:val="24"/>
+        </w:rPr>
+      </w:pPr>
+    </w:p>
+    <w:p>
+      <w:pPr>
+        <w:rPr>
+          <w:rFonts w:ascii="Times New Roman" w:eastAsia="Times New Roman" w:hAnsi="Times New Roman" w:cs="Times New Roman"/>
+          <w:i/>
+          <w:sz w:val="24"/>
+          <w:szCs w:val="24"/>
+        </w:rPr>
+      </w:pPr>
+      <w:r>
+        <w:rPr>
+          <w:rFonts w:ascii="Times New Roman" w:eastAsia="Times New Roman" w:hAnsi="Times New Roman" w:cs="Times New Roman"/>
+          <w:i/>
+          <w:sz w:val="24"/>
+          <w:szCs w:val="24"/>
+        </w:rPr>
+        <w:pict w14:anchorId="5E38F3E4">
           <v:shapetype id="_x0000_t75" coordsize="21600,21600" o:spt="75" o:preferrelative="t" path="m@4@5l@4@11@9@11@9@5xe" filled="f" stroked="f">
             <v:stroke joinstyle="miter"/>
             <v:formulas>
@@ -323,7 +220,7 @@
             <o:lock v:ext="edit" aspectratio="t"/>
           </v:shapetype>
           <v:shape id="_x0000_i1025" type="#_x0000_t75" style="width:467.85pt;height:1.5pt" o:hrpct="0" o:hralign="center" o:hr="t">
-            <v:imagedata r:id="rId6" o:title="/Applications/Microsoft Word.app/Contents/Resources/Lines/Default Line.gif"/>
+            <v:imagedata r:id="rId5" o:title="/Applications/Microsoft Word.app/Contents/Resources/Lines/Default Line.gif"/>
           </v:shape>
         </w:pict>
       </w:r>
@@ -355,15 +252,14 @@
         </w:rPr>
         <w:br/>
       </w:r>
-      <w:hyperlink r:id="rId7" w:history="1">
+      <w:hyperlink r:id="rId6" w:history="1">
         <w:r>
           <w:rPr>
+            <w:rStyle w:val="Hyperlink"/>
             <w:rFonts w:ascii="Times New Roman" w:eastAsia="Times New Roman" w:hAnsi="Times New Roman" w:cs="Times New Roman"/>
             <w:i/>
-            <w:color w:val="0000FF"/>
             <w:sz w:val="24"/>
             <w:szCs w:val="24"/>
-            <w:u w:val="single"/>
           </w:rPr>
           <w:t>https://creativecommons.org/licenses/by-nc/4.0</w:t>
         </w:r>
@@ -405,15 +301,14 @@
         </w:rPr>
         <w:br/>
       </w:r>
-      <w:hyperlink r:id="rId8" w:history="1">
+      <w:hyperlink r:id="rId7" w:history="1">
         <w:r>
           <w:rPr>
+            <w:rStyle w:val="Hyperlink"/>
             <w:rFonts w:ascii="Times New Roman" w:eastAsia="Times New Roman" w:hAnsi="Times New Roman" w:cs="Times New Roman"/>
             <w:i/>
-            <w:color w:val="0000FF"/>
             <w:sz w:val="24"/>
             <w:szCs w:val="24"/>
-            <w:u w:val="single"/>
           </w:rPr>
           <w:t>http://shodor.org/petascale/materials/semester-curriculum</w:t>
         </w:r>
@@ -444,7 +339,25 @@
           <w:sz w:val="24"/>
           <w:szCs w:val="24"/>
         </w:rPr>
-        <w:t>We welcome your improvements! You can submit your proposed changes to this material and the rest of the curriculum in our GitHub repository at</w:t>
+        <w:t>We welcome your improvements</w:t>
+      </w:r>
+      <w:r>
+        <w:rPr>
+          <w:rFonts w:ascii="Times New Roman" w:eastAsia="Times New Roman" w:hAnsi="Times New Roman" w:cs="Times New Roman"/>
+          <w:i/>
+          <w:sz w:val="24"/>
+          <w:szCs w:val="24"/>
+        </w:rPr>
+        <w:t xml:space="preserve">! You can submit your proposed changes to this </w:t>
+      </w:r>
+      <w:r>
+        <w:rPr>
+          <w:rFonts w:ascii="Times New Roman" w:eastAsia="Times New Roman" w:hAnsi="Times New Roman" w:cs="Times New Roman"/>
+          <w:i/>
+          <w:sz w:val="24"/>
+          <w:szCs w:val="24"/>
+        </w:rPr>
+        <w:t>material and the rest of the curriculum in our GitHub repository at</w:t>
       </w:r>
       <w:r>
         <w:rPr>
@@ -455,15 +368,14 @@
         </w:rPr>
         <w:br/>
       </w:r>
-      <w:hyperlink r:id="rId9" w:history="1">
+      <w:hyperlink r:id="rId8" w:history="1">
         <w:r>
           <w:rPr>
+            <w:rStyle w:val="Hyperlink"/>
             <w:rFonts w:ascii="Times New Roman" w:eastAsia="Times New Roman" w:hAnsi="Times New Roman" w:cs="Times New Roman"/>
             <w:i/>
-            <w:color w:val="0000FF"/>
             <w:sz w:val="24"/>
             <w:szCs w:val="24"/>
-            <w:u w:val="single"/>
           </w:rPr>
           <w:t>https://github.com/shodor-education/petascale-semester-curriculum</w:t>
         </w:r>
@@ -482,7 +394,9 @@
     <w:p>
       <w:pPr>
         <w:rPr>
-          <w:rFonts w:ascii="Times New Roman" w:eastAsia="Times New Roman" w:hAnsi="Times New Roman" w:cs="Times New Roman"/>
+          <w:rStyle w:val="Hyperlink"/>
+          <w:rFonts w:ascii="Times New Roman" w:eastAsia="Times New Roman" w:hAnsi="Times New Roman" w:cs="Times New Roman"/>
+          <w:i/>
           <w:sz w:val="24"/>
           <w:szCs w:val="24"/>
         </w:rPr>
@@ -496,19 +410,113 @@
         </w:rPr>
         <w:t xml:space="preserve">We want to hear from you! Please let us know your experiences using this material by sending email to </w:t>
       </w:r>
-      <w:hyperlink r:id="rId10" w:history="1">
+      <w:hyperlink r:id="rId9" w:history="1">
         <w:r>
           <w:rPr>
+            <w:rStyle w:val="Hyperlink"/>
             <w:rFonts w:ascii="Times New Roman" w:eastAsia="Times New Roman" w:hAnsi="Times New Roman" w:cs="Times New Roman"/>
             <w:i/>
-            <w:color w:val="0000FF"/>
             <w:sz w:val="24"/>
             <w:szCs w:val="24"/>
-            <w:u w:val="single"/>
           </w:rPr>
           <w:t>petascale@shodor.org</w:t>
         </w:r>
       </w:hyperlink>
+    </w:p>
+    <w:p>
+      <w:pPr>
+        <w:rPr>
+          <w:rStyle w:val="Hyperlink"/>
+          <w:rFonts w:ascii="Times New Roman" w:eastAsia="Times New Roman" w:hAnsi="Times New Roman" w:cs="Times New Roman"/>
+          <w:i/>
+          <w:sz w:val="24"/>
+          <w:szCs w:val="24"/>
+        </w:rPr>
+      </w:pPr>
+      <w:r>
+        <w:rPr>
+          <w:rStyle w:val="Hyperlink"/>
+          <w:rFonts w:ascii="Times New Roman" w:eastAsia="Times New Roman" w:hAnsi="Times New Roman" w:cs="Times New Roman"/>
+          <w:i/>
+          <w:sz w:val="24"/>
+          <w:szCs w:val="24"/>
+        </w:rPr>
+        <w:br w:type="page"/>
+      </w:r>
+    </w:p>
+    <w:p>
+      <w:pPr>
+        <w:numPr>
+          <w:ilvl w:val="0"/>
+          <w:numId w:val="1"/>
+        </w:numPr>
+        <w:spacing w:before="240"/>
+        <w:rPr>
+          <w:rFonts w:ascii="Times New Roman" w:eastAsia="Times New Roman" w:hAnsi="Times New Roman" w:cs="Times New Roman"/>
+          <w:sz w:val="24"/>
+          <w:szCs w:val="24"/>
+          <w:highlight w:val="white"/>
+        </w:rPr>
+      </w:pPr>
+      <w:hyperlink r:id="rId10">
+        <w:r>
+          <w:rPr>
+            <w:rFonts w:ascii="Times New Roman" w:eastAsia="Times New Roman" w:hAnsi="Times New Roman" w:cs="Times New Roman"/>
+            <w:color w:val="1155CC"/>
+            <w:sz w:val="24"/>
+            <w:szCs w:val="24"/>
+            <w:highlight w:val="white"/>
+            <w:u w:val="single"/>
+          </w:rPr>
+          <w:t>PGI Community Edition</w:t>
+        </w:r>
+      </w:hyperlink>
+    </w:p>
+    <w:p>
+      <w:pPr>
+        <w:numPr>
+          <w:ilvl w:val="0"/>
+          <w:numId w:val="1"/>
+        </w:numPr>
+        <w:rPr>
+          <w:rFonts w:ascii="Times New Roman" w:eastAsia="Times New Roman" w:hAnsi="Times New Roman" w:cs="Times New Roman"/>
+          <w:sz w:val="24"/>
+          <w:szCs w:val="24"/>
+          <w:highlight w:val="white"/>
+        </w:rPr>
+      </w:pPr>
+      <w:r>
+        <w:rPr>
+          <w:rFonts w:ascii="Times New Roman" w:eastAsia="Times New Roman" w:hAnsi="Times New Roman" w:cs="Times New Roman"/>
+          <w:sz w:val="24"/>
+          <w:szCs w:val="24"/>
+        </w:rPr>
+        <w:t>MPI</w:t>
+      </w:r>
+    </w:p>
+    <w:p>
+      <w:pPr>
+        <w:numPr>
+          <w:ilvl w:val="0"/>
+          <w:numId w:val="1"/>
+        </w:numPr>
+        <w:spacing w:after="240"/>
+        <w:rPr>
+          <w:rFonts w:ascii="Times New Roman" w:eastAsia="Times New Roman" w:hAnsi="Times New Roman" w:cs="Times New Roman"/>
+          <w:sz w:val="24"/>
+          <w:szCs w:val="24"/>
+        </w:rPr>
+      </w:pPr>
+      <w:r>
+        <w:rPr>
+          <w:rFonts w:ascii="Times New Roman" w:eastAsia="Times New Roman" w:hAnsi="Times New Roman" w:cs="Times New Roman"/>
+          <w:sz w:val="24"/>
+          <w:szCs w:val="24"/>
+        </w:rPr>
+        <w:t>GraphicsMagix Web Pages</w:t>
+      </w:r>
+      <w:bookmarkStart w:id="4" w:name="_GoBack"/>
+      <w:bookmarkEnd w:id="4"/>
     </w:p>
     <w:sectPr>
       <w:pgSz w:w="12240" w:h="15840"/>
@@ -1192,6 +1200,17 @@
       <w:szCs w:val="30"/>
     </w:rPr>
   </w:style>
+  <w:style w:type="character" w:styleId="Hyperlink">
+    <w:name w:val="Hyperlink"/>
+    <w:basedOn w:val="DefaultParagraphFont"/>
+    <w:uiPriority w:val="99"/>
+    <w:unhideWhenUsed/>
+    <w:rsid w:val="00C10028"/>
+    <w:rPr>
+      <w:color w:val="0000FF" w:themeColor="hyperlink"/>
+      <w:u w:val="single"/>
+    </w:rPr>
+  </w:style>
 </w:styles>
 </file>
 
